--- a/1_term_Software_engineering/Programming/lab3/report_lab3.docx
+++ b/1_term_Software_engineering/Programming/lab3/report_lab3.docx
@@ -906,7 +906,27 @@
             <w:sz w:val="24"/>
             <w:szCs w:val="24"/>
           </w:rPr>
-          <w:t>https://github.com/VeraKasianenko/ITMO/tree/main/1_term_Software_engineering/Programming/lab3/</w:t>
+          <w:t>https://github.com/VeraKasianenko/</w:t>
+        </w:r>
+        <w:r>
+          <w:rPr>
+            <w:rStyle w:val="a5"/>
+            <w:rFonts w:ascii="Times New Roman" w:eastAsia="Times New Roman" w:hAnsi="Times New Roman" w:cs="Times New Roman"/>
+            <w:bCs/>
+            <w:sz w:val="24"/>
+            <w:szCs w:val="24"/>
+          </w:rPr>
+          <w:t>ITMO_Software_engineering</w:t>
+        </w:r>
+        <w:r>
+          <w:rPr>
+            <w:rStyle w:val="a5"/>
+            <w:rFonts w:ascii="Times New Roman" w:eastAsia="Times New Roman" w:hAnsi="Times New Roman" w:cs="Times New Roman"/>
+            <w:bCs/>
+            <w:sz w:val="24"/>
+            <w:szCs w:val="24"/>
+          </w:rPr>
+          <w:t>/tree/main/1_term_Software_engineering/Programming/lab3/</w:t>
         </w:r>
         <w:proofErr w:type="spellStart"/>
         <w:r>
@@ -992,7 +1012,27 @@
             <w:sz w:val="24"/>
             <w:szCs w:val="24"/>
           </w:rPr>
-          <w:t>https://github.com/VeraKasianenko/ITMO/tree/main/1_term_Software_engineering/Programming/lab</w:t>
+          <w:t>https://github.com/VeraKasianenko/</w:t>
+        </w:r>
+        <w:r>
+          <w:rPr>
+            <w:rStyle w:val="a5"/>
+            <w:rFonts w:ascii="Times New Roman" w:eastAsia="Times New Roman" w:hAnsi="Times New Roman" w:cs="Times New Roman"/>
+            <w:bCs/>
+            <w:sz w:val="24"/>
+            <w:szCs w:val="24"/>
+          </w:rPr>
+          <w:t>ITMO_Software_engineering</w:t>
+        </w:r>
+        <w:r>
+          <w:rPr>
+            <w:rStyle w:val="a5"/>
+            <w:rFonts w:ascii="Times New Roman" w:eastAsia="Times New Roman" w:hAnsi="Times New Roman" w:cs="Times New Roman"/>
+            <w:bCs/>
+            <w:sz w:val="24"/>
+            <w:szCs w:val="24"/>
+          </w:rPr>
+          <w:t>/tree/main/1_term_Software_engineering/Programming/lab</w:t>
         </w:r>
       </w:hyperlink>
       <w:r>
@@ -1064,6 +1104,9 @@
         </w:rPr>
       </w:pPr>
       <w:r>
+        <w:rPr>
+          <w:noProof/>
+        </w:rPr>
         <w:drawing>
           <wp:inline distT="0" distB="0" distL="0" distR="0" wp14:anchorId="3430C1ED" wp14:editId="3FD6AF02">
             <wp:extent cx="6390005" cy="2654300"/>
